--- a/project 1 report.docx
+++ b/project 1 report.docx
@@ -497,6 +497,25 @@
         </w:rPr>
         <w:t>and each column is a feature of the department.</w:t>
       </w:r>
+    </w:p>
+    <w:p>
+      <w:pPr>
+        <w:pStyle w:val="Body"/>
+        <w:rPr>
+          <w:sz w:val="30"/>
+          <w:szCs w:val="30"/>
+        </w:rPr>
+      </w:pPr>
+    </w:p>
+    <w:p>
+      <w:pPr>
+        <w:pStyle w:val="Body"/>
+        <w:jc w:val="center"/>
+        <w:rPr>
+          <w:sz w:val="22"/>
+          <w:szCs w:val="22"/>
+        </w:rPr>
+      </w:pPr>
       <w:r>
         <w:rPr>
           <w:sz w:val="30"/>
@@ -570,6 +589,106 @@
         </w:rPr>
         <w:t xml:space="preserve"> </w:t>
       </w:r>
+      <w:r>
+        <w:rPr>
+          <w:sz w:val="22"/>
+          <w:szCs w:val="22"/>
+          <w:rtl w:val="0"/>
+          <w:lang w:val="en-US"/>
+        </w:rPr>
+        <w:t>Descriptions of each department</w:t>
+      </w:r>
+      <w:r>
+        <w:rPr>
+          <w:sz w:val="22"/>
+          <w:szCs w:val="22"/>
+        </w:rPr>
+        <w:drawing>
+          <wp:anchor distT="152400" distB="152400" distL="152400" distR="152400" simplePos="0" relativeHeight="251661312" behindDoc="0" locked="0" layoutInCell="1" allowOverlap="1">
+            <wp:simplePos x="0" y="0"/>
+            <wp:positionH relativeFrom="margin">
+              <wp:posOffset>-6350</wp:posOffset>
+            </wp:positionH>
+            <wp:positionV relativeFrom="line">
+              <wp:posOffset>2180015</wp:posOffset>
+            </wp:positionV>
+            <wp:extent cx="5943600" cy="3849945"/>
+            <wp:effectExtent l="0" t="0" r="0" b="0"/>
+            <wp:wrapThrough wrapText="bothSides" distL="152400" distR="152400">
+              <wp:wrapPolygon edited="1">
+                <wp:start x="0" y="0"/>
+                <wp:lineTo x="21600" y="0"/>
+                <wp:lineTo x="21600" y="21623"/>
+                <wp:lineTo x="0" y="21623"/>
+                <wp:lineTo x="0" y="0"/>
+              </wp:wrapPolygon>
+            </wp:wrapThrough>
+            <wp:docPr id="1073741827" name="officeArt object"/>
+            <wp:cNvGraphicFramePr/>
+            <a:graphic xmlns:a="http://schemas.openxmlformats.org/drawingml/2006/main">
+              <a:graphicData uri="http://schemas.openxmlformats.org/drawingml/2006/picture">
+                <pic:pic xmlns:pic="http://schemas.openxmlformats.org/drawingml/2006/picture">
+                  <pic:nvPicPr>
+                    <pic:cNvPr id="1073741827" name="Screen Shot 2021-02-15 at 5.33.23 PM.png"/>
+                    <pic:cNvPicPr>
+                      <a:picLocks noChangeAspect="1"/>
+                    </pic:cNvPicPr>
+                  </pic:nvPicPr>
+                  <pic:blipFill>
+                    <a:blip r:embed="rId6">
+                      <a:extLst/>
+                    </a:blip>
+                    <a:stretch>
+                      <a:fillRect/>
+                    </a:stretch>
+                  </pic:blipFill>
+                  <pic:spPr>
+                    <a:xfrm>
+                      <a:off x="0" y="0"/>
+                      <a:ext cx="5943600" cy="3849945"/>
+                    </a:xfrm>
+                    <a:prstGeom prst="rect">
+                      <a:avLst/>
+                    </a:prstGeom>
+                    <a:ln w="12700" cap="flat">
+                      <a:noFill/>
+                      <a:miter lim="400000"/>
+                    </a:ln>
+                    <a:effectLst/>
+                  </pic:spPr>
+                </pic:pic>
+              </a:graphicData>
+            </a:graphic>
+          </wp:anchor>
+        </w:drawing>
+      </w:r>
+    </w:p>
+    <w:p>
+      <w:pPr>
+        <w:pStyle w:val="Body"/>
+        <w:rPr>
+          <w:sz w:val="22"/>
+          <w:szCs w:val="22"/>
+        </w:rPr>
+      </w:pPr>
+    </w:p>
+    <w:p>
+      <w:pPr>
+        <w:pStyle w:val="Body"/>
+        <w:rPr>
+          <w:sz w:val="22"/>
+          <w:szCs w:val="22"/>
+        </w:rPr>
+      </w:pPr>
+    </w:p>
+    <w:p>
+      <w:pPr>
+        <w:pStyle w:val="Body"/>
+        <w:rPr>
+          <w:sz w:val="22"/>
+          <w:szCs w:val="22"/>
+        </w:rPr>
+      </w:pPr>
     </w:p>
     <w:p>
       <w:pPr>
@@ -609,12 +728,21 @@
           <w:rtl w:val="0"/>
           <w:lang w:val="en-US"/>
         </w:rPr>
-        <w:t xml:space="preserve"> is supposed to go down.  It is very interesting. </w:t>
+        <w:t xml:space="preserve"> is supposed to go down.  It is very interesting.</w:t>
+      </w:r>
+      <w:r>
+        <w:rPr>
+          <w:sz w:val="30"/>
+          <w:szCs w:val="30"/>
+          <w:rtl w:val="0"/>
+          <w:lang w:val="en-US"/>
+        </w:rPr>
+        <w:t xml:space="preserve"> We went further to understand why there is a negative relationship between employee count and total complaints, and we found it might because there is collinearity between variables. For example, there is strong collinearity between per complaint and average salary.</w:t>
       </w:r>
     </w:p>
     <w:sectPr>
-      <w:headerReference w:type="default" r:id="rId6"/>
-      <w:footerReference w:type="default" r:id="rId7"/>
+      <w:headerReference w:type="default" r:id="rId7"/>
+      <w:footerReference w:type="default" r:id="rId8"/>
       <w:pgSz w:w="12240" w:h="15840" w:orient="portrait"/>
       <w:pgMar w:top="1440" w:right="1440" w:bottom="1440" w:left="1440" w:header="720" w:footer="864"/>
       <w:bidi w:val="0"/>
